--- a/public/Тех_райдер_AhmedShad-a.docx
+++ b/public/Тех_райдер_AhmedShad-a.docx
@@ -25,9 +25,14 @@
           <w:sz w:val="22"/>
           <w:shd w:fill="auto" w:val="clear"/>
         </w:rPr>
-        <w:t xml:space="preserve">Технический райдер </w:t>
-      </w:r>
-      <w:r>
+        <w:t xml:space="preserve">Технический райдер Ahmed Shad-a</w:t>
+      </w:r>
+    </w:p>
+    <w:p>
+      <w:pPr>
+        <w:spacing w:before="0" w:after="200" w:line="276"/>
+        <w:ind w:right="0" w:left="0" w:firstLine="0"/>
+        <w:jc w:val="left"/>
         <w:rPr>
           <w:rFonts w:ascii="Calibri" w:hAnsi="Calibri" w:cs="Calibri" w:eastAsia="Calibri"/>
           <w:color w:val="FF0000"/>
@@ -36,14 +41,8 @@
           <w:sz w:val="22"/>
           <w:shd w:fill="auto" w:val="clear"/>
         </w:rPr>
-        <w:t xml:space="preserve">Ahmed Shad-a</w:t>
-      </w:r>
-    </w:p>
-    <w:p>
-      <w:pPr>
-        <w:spacing w:before="0" w:after="200" w:line="276"/>
-        <w:ind w:right="0" w:left="0" w:firstLine="0"/>
-        <w:jc w:val="left"/>
+      </w:pPr>
+      <w:r>
         <w:rPr>
           <w:rFonts w:ascii="Calibri" w:hAnsi="Calibri" w:cs="Calibri" w:eastAsia="Calibri"/>
           <w:color w:val="FF0000"/>
@@ -52,31 +51,21 @@
           <w:sz w:val="22"/>
           <w:shd w:fill="auto" w:val="clear"/>
         </w:rPr>
-      </w:pPr>
-      <w:r>
-        <w:rPr>
-          <w:rFonts w:ascii="Calibri" w:hAnsi="Calibri" w:cs="Calibri" w:eastAsia="Calibri"/>
+        <w:t xml:space="preserve">Просьба организаторам ознакомится с тех.рейдером .</w:t>
+        <w:br/>
+        <w:t xml:space="preserve">Так же приветствуется альтернативные варианты, присылайте оффер за пару дней до мероприятия !</w:t>
+      </w:r>
+    </w:p>
+    <w:p>
+      <w:pPr>
+        <w:spacing w:before="0" w:after="60" w:line="270"/>
+        <w:ind w:right="1155" w:left="720" w:firstLine="0"/>
+        <w:jc w:val="left"/>
+        <w:rPr>
+          <w:rFonts w:ascii="Arial" w:hAnsi="Arial" w:cs="Arial" w:eastAsia="Arial"/>
           <w:color w:val="FF0000"/>
           <w:spacing w:val="0"/>
           <w:position w:val="0"/>
-          <w:sz w:val="22"/>
-          <w:shd w:fill="auto" w:val="clear"/>
-        </w:rPr>
-        <w:t xml:space="preserve">Просьба организаторам ознакомится с тех.рейдером .</w:t>
-        <w:br/>
-        <w:t xml:space="preserve">Так же приветствуется альтернативные варианты, присылайте оффер за пару дней до мероприятия !</w:t>
-      </w:r>
-    </w:p>
-    <w:p>
-      <w:pPr>
-        <w:spacing w:before="0" w:after="60" w:line="270"/>
-        <w:ind w:right="1155" w:left="720" w:firstLine="0"/>
-        <w:jc w:val="left"/>
-        <w:rPr>
-          <w:rFonts w:ascii="Arial" w:hAnsi="Arial" w:cs="Arial" w:eastAsia="Arial"/>
-          <w:color w:val="FF0000"/>
-          <w:spacing w:val="0"/>
-          <w:position w:val="0"/>
           <w:sz w:val="20"/>
           <w:shd w:fill="auto" w:val="clear"/>
         </w:rPr>
@@ -170,6 +159,58 @@
         <w:br/>
         <w:br/>
         <w:t xml:space="preserve">5. Обработка звука:</w:t>
+      </w:r>
+    </w:p>
+    <w:p>
+      <w:pPr>
+        <w:spacing w:before="0" w:after="60" w:line="270"/>
+        <w:ind w:right="795" w:left="0" w:firstLine="0"/>
+        <w:jc w:val="left"/>
+        <w:rPr>
+          <w:rFonts w:ascii="Arial" w:hAnsi="Arial" w:cs="Arial" w:eastAsia="Arial"/>
+          <w:color w:val="000000"/>
+          <w:spacing w:val="0"/>
+          <w:position w:val="0"/>
+          <w:sz w:val="20"/>
+          <w:shd w:fill="auto" w:val="clear"/>
+        </w:rPr>
+      </w:pPr>
+    </w:p>
+    <w:p>
+      <w:pPr>
+        <w:spacing w:before="0" w:after="60" w:line="270"/>
+        <w:ind w:right="795" w:left="0" w:firstLine="0"/>
+        <w:jc w:val="left"/>
+        <w:rPr>
+          <w:rFonts w:ascii="Arial" w:hAnsi="Arial" w:cs="Arial" w:eastAsia="Arial"/>
+          <w:color w:val="000000"/>
+          <w:spacing w:val="0"/>
+          <w:position w:val="0"/>
+          <w:sz w:val="20"/>
+          <w:shd w:fill="auto" w:val="clear"/>
+        </w:rPr>
+      </w:pPr>
+      <w:r>
+        <w:rPr>
+          <w:rFonts w:ascii="Arial" w:hAnsi="Arial" w:cs="Arial" w:eastAsia="Arial"/>
+          <w:color w:val="000000"/>
+          <w:spacing w:val="0"/>
+          <w:position w:val="0"/>
+          <w:sz w:val="20"/>
+          <w:shd w:fill="auto" w:val="clear"/>
+        </w:rPr>
+        <w:t xml:space="preserve">6.</w:t>
+      </w:r>
+      <w:r>
+        <w:rPr>
+          <w:rFonts w:ascii="Arial" w:hAnsi="Arial" w:cs="Arial" w:eastAsia="Arial"/>
+          <w:color w:val="000000"/>
+          <w:spacing w:val="0"/>
+          <w:position w:val="0"/>
+          <w:sz w:val="20"/>
+          <w:shd w:fill="auto" w:val="clear"/>
+        </w:rPr>
+        <w:t xml:space="preserve">Пюпитр для планшета</w:t>
         <w:br/>
         <w:br/>
         <w:t xml:space="preserve">- HALL</w:t>
